--- a/doc/Meeting_notes.docx
+++ b/doc/Meeting_notes.docx
@@ -4,7 +4,6 @@
   <w:body>
     <w:p>
       <w:pPr>
-        <w:jc w:val="both"/>
         <w:rPr>
           <w:rFonts w:ascii="Times New Roman" w:hAnsi="Times New Roman" w:cs="Times New Roman"/>
         </w:rPr>
@@ -31,7 +30,13 @@
         <w:rPr>
           <w:rFonts w:ascii="Times New Roman" w:hAnsi="Times New Roman" w:cs="Times New Roman"/>
         </w:rPr>
-        <w:t xml:space="preserve"> Meeting</w:t>
+        <w:t xml:space="preserve"> </w:t>
+      </w:r>
+      <w:r>
+        <w:rPr>
+          <w:rFonts w:ascii="Times New Roman" w:hAnsi="Times New Roman" w:cs="Times New Roman"/>
+        </w:rPr>
+        <w:t>Meeting</w:t>
       </w:r>
       <w:r>
         <w:rPr>
@@ -50,13 +55,18 @@
           <w:rFonts w:ascii="Times New Roman" w:hAnsi="Times New Roman" w:cs="Times New Roman"/>
         </w:rPr>
         <w:tab/>
+      </w:r>
+      <w:r>
+        <w:rPr>
+          <w:rFonts w:ascii="Times New Roman" w:hAnsi="Times New Roman" w:cs="Times New Roman"/>
+        </w:rPr>
         <w:t xml:space="preserve">Date: </w:t>
       </w:r>
       <w:r>
         <w:rPr>
           <w:rFonts w:ascii="Times New Roman" w:hAnsi="Times New Roman" w:cs="Times New Roman"/>
         </w:rPr>
-        <w:t>24</w:t>
+        <w:t>6</w:t>
       </w:r>
       <w:r>
         <w:rPr>
@@ -68,13 +78,43 @@
         <w:rPr>
           <w:rFonts w:ascii="Times New Roman" w:hAnsi="Times New Roman" w:cs="Times New Roman"/>
         </w:rPr>
-        <w:t>1</w:t>
-      </w:r>
-      <w:r>
-        <w:rPr>
-          <w:rFonts w:ascii="Times New Roman" w:hAnsi="Times New Roman" w:cs="Times New Roman"/>
-        </w:rPr>
-        <w:t>/2022 2000-2030</w:t>
+        <w:t>3</w:t>
+      </w:r>
+      <w:r>
+        <w:rPr>
+          <w:rFonts w:ascii="Times New Roman" w:hAnsi="Times New Roman" w:cs="Times New Roman"/>
+        </w:rPr>
+        <w:t>/2022</w:t>
+      </w:r>
+      <w:r>
+        <w:rPr>
+          <w:rFonts w:ascii="Times New Roman" w:hAnsi="Times New Roman" w:cs="Times New Roman"/>
+        </w:rPr>
+        <w:tab/>
+      </w:r>
+      <w:r>
+        <w:rPr>
+          <w:rFonts w:ascii="Times New Roman" w:hAnsi="Times New Roman" w:cs="Times New Roman"/>
+        </w:rPr>
+        <w:t xml:space="preserve"> </w:t>
+      </w:r>
+      <w:r>
+        <w:rPr>
+          <w:rFonts w:ascii="Times New Roman" w:hAnsi="Times New Roman" w:cs="Times New Roman"/>
+        </w:rPr>
+        <w:t>2000</w:t>
+      </w:r>
+      <w:r>
+        <w:rPr>
+          <w:rFonts w:ascii="Times New Roman" w:hAnsi="Times New Roman" w:cs="Times New Roman"/>
+        </w:rPr>
+        <w:t>-20</w:t>
+      </w:r>
+      <w:r>
+        <w:rPr>
+          <w:rFonts w:ascii="Times New Roman" w:hAnsi="Times New Roman" w:cs="Times New Roman"/>
+        </w:rPr>
+        <w:t>30</w:t>
       </w:r>
     </w:p>
     <w:p>
@@ -89,19 +129,31 @@
           <w:b/>
           <w:bCs/>
         </w:rPr>
-        <w:t xml:space="preserve">Issues: </w:t>
-      </w:r>
-      <w:r>
-        <w:rPr>
-          <w:rFonts w:ascii="Times New Roman" w:hAnsi="Times New Roman" w:cs="Times New Roman"/>
-        </w:rPr>
-        <w:t xml:space="preserve">Discuss about the </w:t>
-      </w:r>
-      <w:r>
-        <w:rPr>
-          <w:rFonts w:ascii="Times New Roman" w:hAnsi="Times New Roman" w:cs="Times New Roman"/>
-        </w:rPr>
-        <w:t>Communication Delay Model</w:t>
+        <w:t>Issues</w:t>
+      </w:r>
+      <w:r>
+        <w:rPr>
+          <w:rFonts w:ascii="Times New Roman" w:hAnsi="Times New Roman" w:cs="Times New Roman"/>
+        </w:rPr>
+        <w:t xml:space="preserve">: </w:t>
+      </w:r>
+      <w:r>
+        <w:rPr>
+          <w:rFonts w:ascii="Times New Roman" w:hAnsi="Times New Roman" w:cs="Times New Roman"/>
+        </w:rPr>
+        <w:t xml:space="preserve">Describe </w:t>
+      </w:r>
+      <w:r>
+        <w:rPr>
+          <w:rFonts w:ascii="Times New Roman" w:hAnsi="Times New Roman" w:cs="Times New Roman"/>
+        </w:rPr>
+        <w:t>the GUI results</w:t>
+      </w:r>
+      <w:r>
+        <w:rPr>
+          <w:rFonts w:ascii="Times New Roman" w:hAnsi="Times New Roman" w:cs="Times New Roman"/>
+        </w:rPr>
+        <w:t>, and the path algorithm</w:t>
       </w:r>
     </w:p>
     <w:p>
@@ -113,9 +165,6 @@
     </w:p>
     <w:p>
       <w:pPr>
-        <w:pBdr>
-          <w:bottom w:val="single" w:sz="6" w:space="1" w:color="auto"/>
-        </w:pBdr>
         <w:rPr>
           <w:rFonts w:ascii="Times New Roman" w:hAnsi="Times New Roman" w:cs="Times New Roman"/>
         </w:rPr>
@@ -139,385 +188,6 @@
       <w:r>
         <w:rPr>
           <w:rFonts w:ascii="Times New Roman" w:hAnsi="Times New Roman" w:cs="Times New Roman"/>
-          <w:b/>
-          <w:bCs/>
-        </w:rPr>
-        <w:t>:</w:t>
-      </w:r>
-      <w:r>
-        <w:rPr>
-          <w:rFonts w:ascii="Times New Roman" w:hAnsi="Times New Roman" w:cs="Times New Roman"/>
-          <w:b/>
-          <w:bCs/>
-        </w:rPr>
-        <w:t xml:space="preserve"> </w:t>
-      </w:r>
-      <w:r>
-        <w:rPr>
-          <w:rFonts w:ascii="Times New Roman" w:hAnsi="Times New Roman" w:cs="Times New Roman"/>
-        </w:rPr>
-        <w:t>The model is enough detailed, but the input parameter is too much, it should reduce the input numbers of parameters. The final solution is set as a class variable.</w:t>
-      </w:r>
-    </w:p>
-    <w:p>
-      <w:pPr>
-        <w:pBdr>
-          <w:bottom w:val="single" w:sz="6" w:space="1" w:color="auto"/>
-        </w:pBdr>
-        <w:rPr>
-          <w:rFonts w:ascii="Times New Roman" w:hAnsi="Times New Roman" w:cs="Times New Roman" w:hint="eastAsia"/>
-        </w:rPr>
-      </w:pPr>
-    </w:p>
-    <w:p>
-      <w:pPr>
-        <w:rPr>
-          <w:rFonts w:ascii="Times New Roman" w:hAnsi="Times New Roman" w:cs="Times New Roman"/>
-        </w:rPr>
-      </w:pPr>
-    </w:p>
-    <w:p>
-      <w:pPr>
-        <w:rPr>
-          <w:rFonts w:ascii="Times New Roman" w:hAnsi="Times New Roman" w:cs="Times New Roman"/>
-        </w:rPr>
-      </w:pPr>
-      <w:r>
-        <w:rPr>
-          <w:rFonts w:ascii="Times New Roman" w:hAnsi="Times New Roman" w:cs="Times New Roman"/>
-        </w:rPr>
-        <w:t>S</w:t>
-      </w:r>
-      <w:r>
-        <w:rPr>
-          <w:rFonts w:ascii="Times New Roman" w:hAnsi="Times New Roman" w:cs="Times New Roman"/>
-        </w:rPr>
-        <w:t>ixth</w:t>
-      </w:r>
-      <w:r>
-        <w:rPr>
-          <w:rFonts w:ascii="Times New Roman" w:hAnsi="Times New Roman" w:cs="Times New Roman"/>
-        </w:rPr>
-        <w:t xml:space="preserve"> </w:t>
-      </w:r>
-      <w:r>
-        <w:rPr>
-          <w:rFonts w:ascii="Times New Roman" w:hAnsi="Times New Roman" w:cs="Times New Roman"/>
-        </w:rPr>
-        <w:t>Meeting</w:t>
-      </w:r>
-      <w:r>
-        <w:rPr>
-          <w:rFonts w:ascii="Times New Roman" w:hAnsi="Times New Roman" w:cs="Times New Roman"/>
-        </w:rPr>
-        <w:tab/>
-      </w:r>
-      <w:r>
-        <w:rPr>
-          <w:rFonts w:ascii="Times New Roman" w:hAnsi="Times New Roman" w:cs="Times New Roman"/>
-        </w:rPr>
-        <w:tab/>
-      </w:r>
-      <w:r>
-        <w:rPr>
-          <w:rFonts w:ascii="Times New Roman" w:hAnsi="Times New Roman" w:cs="Times New Roman"/>
-        </w:rPr>
-        <w:tab/>
-      </w:r>
-      <w:r>
-        <w:rPr>
-          <w:rFonts w:ascii="Times New Roman" w:hAnsi="Times New Roman" w:cs="Times New Roman"/>
-        </w:rPr>
-        <w:t>Date</w:t>
-      </w:r>
-      <w:r>
-        <w:rPr>
-          <w:rFonts w:ascii="Times New Roman" w:hAnsi="Times New Roman" w:cs="Times New Roman"/>
-        </w:rPr>
-        <w:t xml:space="preserve">: </w:t>
-      </w:r>
-      <w:r>
-        <w:rPr>
-          <w:rFonts w:ascii="Times New Roman" w:hAnsi="Times New Roman" w:cs="Times New Roman"/>
-        </w:rPr>
-        <w:t>7</w:t>
-      </w:r>
-      <w:r>
-        <w:rPr>
-          <w:rFonts w:ascii="Times New Roman" w:hAnsi="Times New Roman" w:cs="Times New Roman"/>
-        </w:rPr>
-        <w:t>/</w:t>
-      </w:r>
-      <w:r>
-        <w:rPr>
-          <w:rFonts w:ascii="Times New Roman" w:hAnsi="Times New Roman" w:cs="Times New Roman"/>
-        </w:rPr>
-        <w:t>2</w:t>
-      </w:r>
-      <w:r>
-        <w:rPr>
-          <w:rFonts w:ascii="Times New Roman" w:hAnsi="Times New Roman" w:cs="Times New Roman"/>
-        </w:rPr>
-        <w:t>/2022 1900-1930</w:t>
-      </w:r>
-    </w:p>
-    <w:p>
-      <w:pPr>
-        <w:rPr>
-          <w:rFonts w:ascii="Times New Roman" w:hAnsi="Times New Roman" w:cs="Times New Roman"/>
-        </w:rPr>
-      </w:pPr>
-      <w:r>
-        <w:rPr>
-          <w:rFonts w:ascii="Times New Roman" w:hAnsi="Times New Roman" w:cs="Times New Roman" w:hint="eastAsia"/>
-        </w:rPr>
-        <w:t>I</w:t>
-      </w:r>
-      <w:r>
-        <w:rPr>
-          <w:rFonts w:ascii="Times New Roman" w:hAnsi="Times New Roman" w:cs="Times New Roman"/>
-        </w:rPr>
-        <w:t xml:space="preserve">ssues: Describe the </w:t>
-      </w:r>
-      <w:r>
-        <w:rPr>
-          <w:rFonts w:ascii="Times New Roman" w:hAnsi="Times New Roman" w:cs="Times New Roman"/>
-        </w:rPr>
-        <w:t>Path decision</w:t>
-      </w:r>
-      <w:r>
-        <w:rPr>
-          <w:rFonts w:ascii="Times New Roman" w:hAnsi="Times New Roman" w:cs="Times New Roman"/>
-        </w:rPr>
-        <w:t xml:space="preserve"> Model</w:t>
-      </w:r>
-    </w:p>
-    <w:p>
-      <w:pPr>
-        <w:rPr>
-          <w:rFonts w:ascii="Times New Roman" w:hAnsi="Times New Roman" w:cs="Times New Roman"/>
-        </w:rPr>
-      </w:pPr>
-    </w:p>
-    <w:p>
-      <w:pPr>
-        <w:pBdr>
-          <w:bottom w:val="single" w:sz="6" w:space="1" w:color="auto"/>
-        </w:pBdr>
-        <w:rPr>
-          <w:rFonts w:ascii="Times New Roman" w:hAnsi="Times New Roman" w:cs="Times New Roman"/>
-        </w:rPr>
-      </w:pPr>
-      <w:r>
-        <w:rPr>
-          <w:rFonts w:ascii="Times New Roman" w:hAnsi="Times New Roman" w:cs="Times New Roman"/>
-        </w:rPr>
-        <w:t xml:space="preserve">Result: </w:t>
-      </w:r>
-      <w:r>
-        <w:rPr>
-          <w:rFonts w:ascii="Times New Roman" w:hAnsi="Times New Roman" w:cs="Times New Roman"/>
-        </w:rPr>
-        <w:t xml:space="preserve">The Path decision model with A* is great, </w:t>
-      </w:r>
-      <w:r>
-        <w:rPr>
-          <w:rFonts w:ascii="Times New Roman" w:hAnsi="Times New Roman" w:cs="Times New Roman"/>
-        </w:rPr>
-        <w:t>a GUI should be</w:t>
-      </w:r>
-      <w:r>
-        <w:rPr>
-          <w:rFonts w:ascii="Times New Roman" w:hAnsi="Times New Roman" w:cs="Times New Roman"/>
-        </w:rPr>
-        <w:t xml:space="preserve"> developed to show</w:t>
-      </w:r>
-      <w:r>
-        <w:rPr>
-          <w:rFonts w:ascii="Times New Roman" w:hAnsi="Times New Roman" w:cs="Times New Roman"/>
-        </w:rPr>
-        <w:t xml:space="preserve"> the path result.</w:t>
-      </w:r>
-    </w:p>
-    <w:p>
-      <w:pPr>
-        <w:pBdr>
-          <w:bottom w:val="single" w:sz="6" w:space="1" w:color="auto"/>
-        </w:pBdr>
-        <w:rPr>
-          <w:rFonts w:ascii="Times New Roman" w:hAnsi="Times New Roman" w:cs="Times New Roman"/>
-        </w:rPr>
-      </w:pPr>
-    </w:p>
-    <w:p>
-      <w:pPr>
-        <w:rPr>
-          <w:rFonts w:ascii="Times New Roman" w:hAnsi="Times New Roman" w:cs="Times New Roman"/>
-        </w:rPr>
-      </w:pPr>
-    </w:p>
-    <w:p>
-      <w:pPr>
-        <w:rPr>
-          <w:rFonts w:ascii="Times New Roman" w:hAnsi="Times New Roman" w:cs="Times New Roman"/>
-        </w:rPr>
-      </w:pPr>
-      <w:r>
-        <w:rPr>
-          <w:rFonts w:ascii="Times New Roman" w:hAnsi="Times New Roman" w:cs="Times New Roman"/>
-        </w:rPr>
-        <w:t>S</w:t>
-      </w:r>
-      <w:r>
-        <w:rPr>
-          <w:rFonts w:ascii="Times New Roman" w:hAnsi="Times New Roman" w:cs="Times New Roman"/>
-        </w:rPr>
-        <w:t>eventh</w:t>
-      </w:r>
-      <w:r>
-        <w:rPr>
-          <w:rFonts w:ascii="Times New Roman" w:hAnsi="Times New Roman" w:cs="Times New Roman"/>
-        </w:rPr>
-        <w:t xml:space="preserve"> </w:t>
-      </w:r>
-      <w:r>
-        <w:rPr>
-          <w:rFonts w:ascii="Times New Roman" w:hAnsi="Times New Roman" w:cs="Times New Roman"/>
-        </w:rPr>
-        <w:t>Meeting</w:t>
-      </w:r>
-      <w:r>
-        <w:rPr>
-          <w:rFonts w:ascii="Times New Roman" w:hAnsi="Times New Roman" w:cs="Times New Roman"/>
-        </w:rPr>
-        <w:tab/>
-      </w:r>
-      <w:r>
-        <w:rPr>
-          <w:rFonts w:ascii="Times New Roman" w:hAnsi="Times New Roman" w:cs="Times New Roman"/>
-        </w:rPr>
-        <w:tab/>
-      </w:r>
-      <w:r>
-        <w:rPr>
-          <w:rFonts w:ascii="Times New Roman" w:hAnsi="Times New Roman" w:cs="Times New Roman"/>
-        </w:rPr>
-        <w:tab/>
-      </w:r>
-      <w:r>
-        <w:rPr>
-          <w:rFonts w:ascii="Times New Roman" w:hAnsi="Times New Roman" w:cs="Times New Roman"/>
-        </w:rPr>
-        <w:t xml:space="preserve">Date: </w:t>
-      </w:r>
-      <w:r>
-        <w:rPr>
-          <w:rFonts w:ascii="Times New Roman" w:hAnsi="Times New Roman" w:cs="Times New Roman"/>
-        </w:rPr>
-        <w:t>5</w:t>
-      </w:r>
-      <w:r>
-        <w:rPr>
-          <w:rFonts w:ascii="Times New Roman" w:hAnsi="Times New Roman" w:cs="Times New Roman"/>
-        </w:rPr>
-        <w:t>/</w:t>
-      </w:r>
-      <w:r>
-        <w:rPr>
-          <w:rFonts w:ascii="Times New Roman" w:hAnsi="Times New Roman" w:cs="Times New Roman"/>
-        </w:rPr>
-        <w:t>3</w:t>
-      </w:r>
-      <w:r>
-        <w:rPr>
-          <w:rFonts w:ascii="Times New Roman" w:hAnsi="Times New Roman" w:cs="Times New Roman"/>
-        </w:rPr>
-        <w:t>/2022</w:t>
-      </w:r>
-      <w:r>
-        <w:rPr>
-          <w:rFonts w:ascii="Times New Roman" w:hAnsi="Times New Roman" w:cs="Times New Roman"/>
-        </w:rPr>
-        <w:tab/>
-      </w:r>
-      <w:r>
-        <w:rPr>
-          <w:rFonts w:ascii="Times New Roman" w:hAnsi="Times New Roman" w:cs="Times New Roman"/>
-        </w:rPr>
-        <w:t xml:space="preserve"> </w:t>
-      </w:r>
-      <w:r>
-        <w:rPr>
-          <w:rFonts w:ascii="Times New Roman" w:hAnsi="Times New Roman" w:cs="Times New Roman"/>
-        </w:rPr>
-        <w:t>1930-2000</w:t>
-      </w:r>
-    </w:p>
-    <w:p>
-      <w:pPr>
-        <w:rPr>
-          <w:rFonts w:ascii="Times New Roman" w:hAnsi="Times New Roman" w:cs="Times New Roman"/>
-        </w:rPr>
-      </w:pPr>
-      <w:r>
-        <w:rPr>
-          <w:rFonts w:ascii="Times New Roman" w:hAnsi="Times New Roman" w:cs="Times New Roman"/>
-          <w:b/>
-          <w:bCs/>
-        </w:rPr>
-        <w:t>Issues</w:t>
-      </w:r>
-      <w:r>
-        <w:rPr>
-          <w:rFonts w:ascii="Times New Roman" w:hAnsi="Times New Roman" w:cs="Times New Roman"/>
-        </w:rPr>
-        <w:t xml:space="preserve">: </w:t>
-      </w:r>
-      <w:r>
-        <w:rPr>
-          <w:rFonts w:ascii="Times New Roman" w:hAnsi="Times New Roman" w:cs="Times New Roman"/>
-        </w:rPr>
-        <w:t xml:space="preserve">Describe </w:t>
-      </w:r>
-      <w:r>
-        <w:rPr>
-          <w:rFonts w:ascii="Times New Roman" w:hAnsi="Times New Roman" w:cs="Times New Roman"/>
-        </w:rPr>
-        <w:t>the GUI results</w:t>
-      </w:r>
-    </w:p>
-    <w:p>
-      <w:pPr>
-        <w:rPr>
-          <w:rFonts w:ascii="Times New Roman" w:hAnsi="Times New Roman" w:cs="Times New Roman"/>
-        </w:rPr>
-      </w:pPr>
-    </w:p>
-    <w:p>
-      <w:pPr>
-        <w:rPr>
-          <w:rFonts w:ascii="Times New Roman" w:hAnsi="Times New Roman" w:cs="Times New Roman"/>
-        </w:rPr>
-      </w:pPr>
-      <w:r>
-        <w:rPr>
-          <w:rFonts w:ascii="Times New Roman" w:hAnsi="Times New Roman" w:cs="Times New Roman" w:hint="eastAsia"/>
-          <w:b/>
-          <w:bCs/>
-        </w:rPr>
-        <w:t>R</w:t>
-      </w:r>
-      <w:r>
-        <w:rPr>
-          <w:rFonts w:ascii="Times New Roman" w:hAnsi="Times New Roman" w:cs="Times New Roman"/>
-          <w:b/>
-          <w:bCs/>
-        </w:rPr>
-        <w:t>esult</w:t>
-      </w:r>
-      <w:r>
-        <w:rPr>
-          <w:rFonts w:ascii="Times New Roman" w:hAnsi="Times New Roman" w:cs="Times New Roman"/>
         </w:rPr>
         <w:t xml:space="preserve">: </w:t>
       </w:r>
@@ -541,7 +211,7 @@
           <w:szCs w:val="24"/>
           <w:shd w:val="clear" w:color="auto" w:fill="FFFFFF"/>
         </w:rPr>
-        <w:t>impressive</w:t>
+        <w:t>impressive, there should develop 2 more</w:t>
       </w:r>
       <w:r>
         <w:rPr>
@@ -550,7 +220,7 @@
           <w:szCs w:val="24"/>
           <w:shd w:val="clear" w:color="auto" w:fill="FFFFFF"/>
         </w:rPr>
-        <w:t>, there should develop 2 more</w:t>
+        <w:t xml:space="preserve"> algorithm for </w:t>
       </w:r>
       <w:r>
         <w:rPr>
@@ -559,7 +229,7 @@
           <w:szCs w:val="24"/>
           <w:shd w:val="clear" w:color="auto" w:fill="FFFFFF"/>
         </w:rPr>
-        <w:t xml:space="preserve"> algorithm for </w:t>
+        <w:t>comparison</w:t>
       </w:r>
       <w:r>
         <w:rPr>
@@ -568,202 +238,15 @@
           <w:szCs w:val="24"/>
           <w:shd w:val="clear" w:color="auto" w:fill="FFFFFF"/>
         </w:rPr>
-        <w:t>comparison</w:t>
-      </w:r>
-      <w:r>
-        <w:rPr>
-          <w:rFonts w:ascii="Times New Roman" w:hAnsi="Times New Roman" w:cs="Times New Roman"/>
-          <w:color w:val="242424"/>
-          <w:szCs w:val="24"/>
-          <w:shd w:val="clear" w:color="auto" w:fill="FFFFFF"/>
-        </w:rPr>
         <w:t>, and the delay of traditional method should be calculated.</w:t>
       </w:r>
     </w:p>
     <w:p>
       <w:pPr>
-        <w:pBdr>
-          <w:bottom w:val="single" w:sz="6" w:space="1" w:color="auto"/>
-        </w:pBdr>
-        <w:rPr>
-          <w:rFonts w:ascii="Times New Roman" w:hAnsi="Times New Roman" w:cs="Times New Roman"/>
-        </w:rPr>
-      </w:pPr>
-    </w:p>
-    <w:p>
-      <w:pPr>
-        <w:rPr>
-          <w:rFonts w:ascii="Times New Roman" w:hAnsi="Times New Roman" w:cs="Times New Roman"/>
-        </w:rPr>
-      </w:pPr>
-    </w:p>
-    <w:p>
-      <w:pPr>
-        <w:rPr>
-          <w:rFonts w:ascii="Times New Roman" w:hAnsi="Times New Roman" w:cs="Times New Roman"/>
-        </w:rPr>
-      </w:pPr>
-      <w:r>
-        <w:rPr>
-          <w:rFonts w:ascii="Times New Roman" w:hAnsi="Times New Roman" w:cs="Times New Roman"/>
-        </w:rPr>
-        <w:t>E</w:t>
-      </w:r>
-      <w:r>
-        <w:rPr>
-          <w:rFonts w:ascii="Times New Roman" w:hAnsi="Times New Roman" w:cs="Times New Roman"/>
-        </w:rPr>
-        <w:t>ighth</w:t>
-      </w:r>
-      <w:r>
-        <w:rPr>
-          <w:rFonts w:ascii="Times New Roman" w:hAnsi="Times New Roman" w:cs="Times New Roman"/>
-        </w:rPr>
-        <w:t xml:space="preserve"> </w:t>
-      </w:r>
-      <w:r>
-        <w:rPr>
-          <w:rFonts w:ascii="Times New Roman" w:hAnsi="Times New Roman" w:cs="Times New Roman"/>
-        </w:rPr>
-        <w:t>Meeting</w:t>
-      </w:r>
-      <w:r>
-        <w:rPr>
-          <w:rFonts w:ascii="Times New Roman" w:hAnsi="Times New Roman" w:cs="Times New Roman"/>
-        </w:rPr>
-        <w:tab/>
-      </w:r>
-      <w:r>
-        <w:rPr>
-          <w:rFonts w:ascii="Times New Roman" w:hAnsi="Times New Roman" w:cs="Times New Roman"/>
-        </w:rPr>
-        <w:tab/>
-      </w:r>
-      <w:r>
-        <w:rPr>
-          <w:rFonts w:ascii="Times New Roman" w:hAnsi="Times New Roman" w:cs="Times New Roman"/>
-        </w:rPr>
-        <w:tab/>
-        <w:t xml:space="preserve">Date: </w:t>
-      </w:r>
-      <w:r>
-        <w:rPr>
-          <w:rFonts w:ascii="Times New Roman" w:hAnsi="Times New Roman" w:cs="Times New Roman"/>
-        </w:rPr>
-        <w:t>11</w:t>
-      </w:r>
-      <w:r>
-        <w:rPr>
-          <w:rFonts w:ascii="Times New Roman" w:hAnsi="Times New Roman" w:cs="Times New Roman"/>
-        </w:rPr>
-        <w:t>/3/2022</w:t>
-      </w:r>
-      <w:r>
-        <w:rPr>
-          <w:rFonts w:ascii="Times New Roman" w:hAnsi="Times New Roman" w:cs="Times New Roman"/>
-        </w:rPr>
-        <w:tab/>
-        <w:t xml:space="preserve"> </w:t>
-      </w:r>
-      <w:r>
-        <w:rPr>
-          <w:rFonts w:ascii="Times New Roman" w:hAnsi="Times New Roman" w:cs="Times New Roman"/>
-        </w:rPr>
-        <w:t>2000</w:t>
-      </w:r>
-      <w:r>
-        <w:rPr>
-          <w:rFonts w:ascii="Times New Roman" w:hAnsi="Times New Roman" w:cs="Times New Roman"/>
-        </w:rPr>
-        <w:t>-20</w:t>
-      </w:r>
-      <w:r>
-        <w:rPr>
-          <w:rFonts w:ascii="Times New Roman" w:hAnsi="Times New Roman" w:cs="Times New Roman"/>
-        </w:rPr>
-        <w:t>3</w:t>
-      </w:r>
-      <w:r>
-        <w:rPr>
-          <w:rFonts w:ascii="Times New Roman" w:hAnsi="Times New Roman" w:cs="Times New Roman"/>
-        </w:rPr>
-        <w:t>0</w:t>
-      </w:r>
-    </w:p>
-    <w:p>
-      <w:pPr>
-        <w:rPr>
-          <w:rFonts w:ascii="Times New Roman" w:hAnsi="Times New Roman" w:cs="Times New Roman"/>
-        </w:rPr>
-      </w:pPr>
-      <w:r>
-        <w:rPr>
-          <w:rFonts w:ascii="Times New Roman" w:hAnsi="Times New Roman" w:cs="Times New Roman"/>
-          <w:b/>
-          <w:bCs/>
-        </w:rPr>
-        <w:t>Issues</w:t>
-      </w:r>
-      <w:r>
-        <w:rPr>
-          <w:rFonts w:ascii="Times New Roman" w:hAnsi="Times New Roman" w:cs="Times New Roman"/>
-        </w:rPr>
-        <w:t>: Describe the</w:t>
-      </w:r>
-      <w:r>
-        <w:rPr>
-          <w:rFonts w:ascii="Times New Roman" w:hAnsi="Times New Roman" w:cs="Times New Roman"/>
-        </w:rPr>
-        <w:t xml:space="preserve"> final </w:t>
-      </w:r>
-      <w:r>
-        <w:rPr>
-          <w:rFonts w:ascii="Times New Roman" w:hAnsi="Times New Roman" w:cs="Times New Roman"/>
-        </w:rPr>
-        <w:t>results</w:t>
-      </w:r>
-    </w:p>
-    <w:p>
-      <w:pPr>
-        <w:rPr>
-          <w:rFonts w:ascii="Times New Roman" w:hAnsi="Times New Roman" w:cs="Times New Roman"/>
-        </w:rPr>
-      </w:pPr>
-    </w:p>
-    <w:p>
-      <w:pPr>
-        <w:rPr>
-          <w:rFonts w:ascii="Times New Roman" w:hAnsi="Times New Roman" w:cs="Times New Roman" w:hint="eastAsia"/>
-        </w:rPr>
-      </w:pPr>
-      <w:r>
-        <w:rPr>
-          <w:rFonts w:ascii="Times New Roman" w:hAnsi="Times New Roman" w:cs="Times New Roman" w:hint="eastAsia"/>
-          <w:b/>
-          <w:bCs/>
-        </w:rPr>
-        <w:t>R</w:t>
-      </w:r>
-      <w:r>
-        <w:rPr>
-          <w:rFonts w:ascii="Times New Roman" w:hAnsi="Times New Roman" w:cs="Times New Roman"/>
-          <w:b/>
-          <w:bCs/>
-        </w:rPr>
-        <w:t>esult</w:t>
-      </w:r>
-      <w:r>
-        <w:rPr>
-          <w:rFonts w:ascii="Times New Roman" w:hAnsi="Times New Roman" w:cs="Times New Roman"/>
-        </w:rPr>
-        <w:t xml:space="preserve">: </w:t>
-      </w:r>
-      <w:r>
-        <w:rPr>
-          <w:rFonts w:ascii="Times New Roman" w:hAnsi="Times New Roman" w:cs="Times New Roman"/>
-        </w:rPr>
-        <w:t>The final path and delay result is acceptable and reasonable. It is able to start writing the report.</w:t>
-      </w:r>
+        <w:rPr>
+          <w:rFonts w:ascii="Times New Roman" w:hAnsi="Times New Roman" w:cs="Times New Roman"/>
+        </w:rPr>
+      </w:pPr>
     </w:p>
     <w:sectPr>
       <w:pgSz w:w="11906" w:h="16838"/>
